--- a/music.docx
+++ b/music.docx
@@ -17,33 +17,21 @@
         <w:rPr>
           <w:b/>
         </w:rPr>
-        <w:t>Describe your favorite type of mu</w:t>
-      </w:r>
-      <w:r>
+        <w:t>Describe your favorite type of music and explain why you like it</w:t>
+      </w:r>
+    </w:p>
+    <w:p>
+      <w:pPr>
+        <w:pStyle w:val="ListParagraph"/>
         <w:rPr>
           <w:b/>
         </w:rPr>
-        <w:t>sic and explain why you like it</w:t>
-      </w:r>
-    </w:p>
-    <w:p>
-      <w:pPr>
-        <w:pStyle w:val="ListParagraph"/>
-        <w:rPr>
-          <w:b/>
-        </w:rPr>
       </w:pPr>
       <w:r>
         <w:rPr>
           <w:i/>
         </w:rPr>
-        <w:t>-</w:t>
-      </w:r>
-      <w:r>
-        <w:rPr>
-          <w:i/>
-        </w:rPr>
-        <w:t>What genre do you prefer? Is it pop, rock, classical, or something else? What makes this type of music appealing to you</w:t>
+        <w:t>-What genre do you prefer? Is it pop, rock, classical, or something else? What makes this type of music appealing to you</w:t>
       </w:r>
       <w:r>
         <w:rPr>
@@ -189,12 +177,10 @@
       <w:pPr>
         <w:pStyle w:val="ListParagraph"/>
       </w:pPr>
-      <w:bookmarkStart w:id="0" w:name="_GoBack"/>
       <w:r>
         <w:t>Last year, I went to a Taylor Swift concert. It was very exciting and fun. The concert was in a big stadium with many people. Taylor Swift sang all my favorite songs. The lights and special effects were amazing. Everyone was singing and dancing. I went with my friends, and we had a great time. It was the best concert I have ever attended. I will never forget that night.</w:t>
       </w:r>
     </w:p>
-    <w:bookmarkEnd w:id="0"/>
     <w:p>
       <w:pPr>
         <w:pStyle w:val="ListParagraph"/>
@@ -218,7 +204,12 @@
         <w:pStyle w:val="ListParagraph"/>
       </w:pPr>
       <w:r>
-        <w:t>I can play the guitar. It's a fun instrument to learn and play. I like strumming the strings and making music with it. I learned how to play some simple songs, like "Twinkle, Twinkle, Little Star" and "Happy Birthday." I enjoy practicing with my guitar every day. If I could learn another instrument, I would like to learn the piano. It seems cool and sounds beautiful. Playing the piano looks challenging, but I think it would be fun to try. Maybe one day I will learn how to play it too!</w:t>
+        <w:t xml:space="preserve">I can play the guitar. It's a fun instrument to learn and play. I like strumming the strings and making music with it. I learned how to play some simple songs, like "Twinkle, Twinkle, Little Star" and "Happy Birthday." I enjoy practicing with my guitar every day. If I could learn another instrument, I would like to learn the piano. It seems cool and sounds beautiful. Playing the piano </w:t>
+      </w:r>
+      <w:bookmarkStart w:id="0" w:name="_GoBack"/>
+      <w:bookmarkEnd w:id="0"/>
+      <w:r>
+        <w:t>looks challenging, but it would be fun to try. One day I will learn how to play it too!</w:t>
       </w:r>
     </w:p>
     <w:p>
@@ -270,11 +261,11 @@
         <w:pStyle w:val="ListParagraph"/>
       </w:pPr>
       <w:r>
-        <w:t xml:space="preserve">One song that has a special meaning to me is called "Count on Me" by Bruno Mars. This song is special because it reminds me of my friends and how they are always there for me. The lyrics talk about friendship and supporting each other through tough times. Whenever I listen to this </w:t>
+        <w:t xml:space="preserve">One song that has a special meaning to me is called "Count on Me" by Bruno Mars. This song is special because it reminds me of my friends and how they are always there for me. The lyrics talk about friendship and supporting each other through tough times. Whenever I listen to this song, it makes me feel grateful for my friends and the bond we share. It's a happy and uplifting </w:t>
       </w:r>
       <w:r>
         <w:lastRenderedPageBreak/>
-        <w:t xml:space="preserve">song, it makes me feel grateful for my friends and the bond we share. It's a happy and uplifting song that brings back memories of good times spent together. "Count on </w:t>
+        <w:t xml:space="preserve">song that brings back memories of good times spent together. "Count on </w:t>
       </w:r>
       <w:proofErr w:type="gramStart"/>
       <w:r>
@@ -905,6 +896,7 @@
   <w:style w:type="character" w:default="1" w:styleId="DefaultParagraphFont">
     <w:name w:val="Default Paragraph Font"/>
     <w:uiPriority w:val="1"/>
+    <w:semiHidden/>
     <w:unhideWhenUsed/>
   </w:style>
   <w:style w:type="table" w:default="1" w:styleId="TableNormal">
